--- a/public/templates/Workshop-Proposal-Template-v1.docx
+++ b/public/templates/Workshop-Proposal-Template-v1.docx
@@ -125,14 +125,26 @@
     <w:p xmlns:wp14="http://schemas.microsoft.com/office/word/2010/wordml" wp14:textId="77135BF2">
       <w:pPr>
         <w:spacing w:line="240" w:lineRule="auto"/>
-      </w:pPr>
-      <w:r>
         <w:rPr>
           <w:rFonts w:ascii="Times New Roman" w:hAnsi="Times New Roman" w:eastAsia="Times New Roman" w:cs="Times New Roman"/>
           <w:b w:val="0"/>
           <w:bCs w:val="0"/>
-          <w:i w:val="0"/>
-          <w:iCs w:val="0"/>
+          <w:i w:val="1"/>
+          <w:iCs w:val="1"/>
+          <w:noProof w:val="0"/>
+          <w:color w:val="000000" w:themeColor="text1" w:themeTint="FF" w:themeShade="FF"/>
+          <w:sz w:val="24"/>
+          <w:szCs w:val="24"/>
+          <w:lang w:val="en-US"/>
+        </w:rPr>
+      </w:pPr>
+      <w:r>
+        <w:rPr>
+          <w:rFonts w:ascii="Times New Roman" w:hAnsi="Times New Roman" w:eastAsia="Times New Roman" w:cs="Times New Roman"/>
+          <w:b w:val="0"/>
+          <w:bCs w:val="0"/>
+          <w:i w:val="1"/>
+          <w:iCs w:val="1"/>
           <w:noProof w:val="0"/>
           <w:color w:val="000000" w:themeColor="text1" w:themeTint="FF" w:themeShade="FF"/>
           <w:sz w:val="24"/>
@@ -505,10 +517,10 @@
       <w:r>
         <w:rPr>
           <w:rFonts w:ascii="Times New Roman" w:hAnsi="Times New Roman" w:eastAsia="Times New Roman" w:cs="Times New Roman"/>
-          <w:b w:val="0"/>
-          <w:bCs w:val="0"/>
-          <w:i w:val="1"/>
-          <w:iCs w:val="1"/>
+          <w:b w:val="1"/>
+          <w:bCs w:val="1"/>
+          <w:i w:val="0"/>
+          <w:iCs w:val="0"/>
           <w:noProof w:val="0"/>
           <w:color w:val="000000" w:themeColor="text1" w:themeTint="FF" w:themeShade="FF"/>
           <w:sz w:val="24"/>
@@ -788,10 +800,6 @@
             <w:ind w:right="-115"/>
             <w:jc w:val="right"/>
           </w:pPr>
-          <w:r>
-            <w:rPr/>
-            <w:t>Template version: v1 – 2022-11-</w:t>
-          </w:r>
         </w:p>
       </w:tc>
     </w:tr>
